--- a/docs/Setup Printer Valas.docx
+++ b/docs/Setup Printer Valas.docx
@@ -24,44 +24,21 @@
       </w:pPr>
       <w:bookmarkStart w:id="0" w:name="_Hlk487785372"/>
       <w:bookmarkEnd w:id="0"/>
-      <w:proofErr w:type="spellStart"/>
       <w:r>
         <w:t>Pastiuntung</w:t>
       </w:r>
-      <w:proofErr w:type="spellEnd"/>
     </w:p>
     <w:p>
       <w:pPr>
         <w:pStyle w:val="Heading1"/>
       </w:pPr>
       <w:r>
-        <w:t xml:space="preserve">Install </w:t>
+        <w:t>Install Xampp</w:t>
       </w:r>
-      <w:proofErr w:type="spellStart"/>
-      <w:r>
-        <w:t>Xampp</w:t>
-      </w:r>
-      <w:proofErr w:type="spellEnd"/>
     </w:p>
     <w:p>
       <w:r>
-        <w:t xml:space="preserve">Masuk </w:t>
-      </w:r>
-      <w:proofErr w:type="spellStart"/>
-      <w:r>
-        <w:t>ke</w:t>
-      </w:r>
-      <w:proofErr w:type="spellEnd"/>
-      <w:r>
-        <w:t xml:space="preserve"> website </w:t>
-      </w:r>
-      <w:proofErr w:type="spellStart"/>
-      <w:r>
-        <w:t>Xampp</w:t>
-      </w:r>
-      <w:proofErr w:type="spellEnd"/>
-      <w:r>
-        <w:t xml:space="preserve">: </w:t>
+        <w:t xml:space="preserve">Masuk ke website Xampp: </w:t>
       </w:r>
       <w:r>
         <w:t>https://www.apachefriends.org/download.html</w:t>
@@ -140,47 +117,11 @@
       <w:bookmarkStart w:id="1" w:name="_Toc522551269"/>
       <w:bookmarkStart w:id="2" w:name="_Toc522551307"/>
       <w:bookmarkStart w:id="3" w:name="_Toc522551956"/>
-      <w:proofErr w:type="spellStart"/>
       <w:r>
         <w:rPr>
           <w:rStyle w:val="QuoteemphasisChar"/>
         </w:rPr>
-        <w:t>Setelah</w:t>
-      </w:r>
-      <w:proofErr w:type="spellEnd"/>
-      <w:r>
-        <w:rPr>
-          <w:rStyle w:val="QuoteemphasisChar"/>
-        </w:rPr>
-        <w:t xml:space="preserve"> di download </w:t>
-      </w:r>
-      <w:proofErr w:type="spellStart"/>
-      <w:r>
-        <w:rPr>
-          <w:rStyle w:val="QuoteemphasisChar"/>
-        </w:rPr>
-        <w:t>bisa</w:t>
-      </w:r>
-      <w:proofErr w:type="spellEnd"/>
-      <w:r>
-        <w:rPr>
-          <w:rStyle w:val="QuoteemphasisChar"/>
-        </w:rPr>
-        <w:t xml:space="preserve"> </w:t>
-      </w:r>
-      <w:proofErr w:type="spellStart"/>
-      <w:r>
-        <w:rPr>
-          <w:rStyle w:val="QuoteemphasisChar"/>
-        </w:rPr>
-        <w:t>langsung</w:t>
-      </w:r>
-      <w:proofErr w:type="spellEnd"/>
-      <w:r>
-        <w:rPr>
-          <w:rStyle w:val="QuoteemphasisChar"/>
-        </w:rPr>
-        <w:t xml:space="preserve"> di install</w:t>
+        <w:t>Setelah di download bisa langsung di install</w:t>
       </w:r>
     </w:p>
     <w:p>
@@ -248,57 +189,13 @@
         </w:numPr>
       </w:pPr>
       <w:r>
-        <w:t xml:space="preserve">Buka System Properties, </w:t>
-      </w:r>
-      <w:proofErr w:type="spellStart"/>
-      <w:r>
-        <w:t>Klik</w:t>
-      </w:r>
-      <w:proofErr w:type="spellEnd"/>
-      <w:r>
-        <w:t xml:space="preserve"> </w:t>
-      </w:r>
-      <w:proofErr w:type="spellStart"/>
-      <w:r>
-        <w:t>pencarian</w:t>
-      </w:r>
-      <w:proofErr w:type="spellEnd"/>
-      <w:r>
-        <w:t xml:space="preserve"> pada windows, </w:t>
-      </w:r>
-      <w:proofErr w:type="spellStart"/>
-      <w:r>
-        <w:t>lalu</w:t>
-      </w:r>
-      <w:proofErr w:type="spellEnd"/>
-      <w:r>
-        <w:t xml:space="preserve"> </w:t>
-      </w:r>
-      <w:proofErr w:type="spellStart"/>
-      <w:r>
-        <w:t>ketikan</w:t>
-      </w:r>
-      <w:proofErr w:type="spellEnd"/>
-      <w:r>
-        <w:t xml:space="preserve"> </w:t>
+        <w:t xml:space="preserve">Buka System Properties, Klik pencarian pada windows, lalu ketikan </w:t>
       </w:r>
       <w:r>
         <w:rPr>
           <w:rStyle w:val="Strong"/>
         </w:rPr>
-        <w:t>e</w:t>
-      </w:r>
-      <w:r>
-        <w:rPr>
-          <w:rStyle w:val="Strong"/>
-        </w:rPr>
-        <w:t>nv</w:t>
-      </w:r>
-      <w:r>
-        <w:rPr>
-          <w:rStyle w:val="Strong"/>
-        </w:rPr>
-        <w:t>.</w:t>
+        <w:t>env.</w:t>
       </w:r>
     </w:p>
     <w:tbl>
@@ -446,13 +343,8 @@
         <w:pStyle w:val="ListNumber"/>
       </w:pPr>
       <w:r>
-        <w:t xml:space="preserve">Lalu </w:t>
+        <w:t>Lalu tekan</w:t>
       </w:r>
-      <w:proofErr w:type="spellStart"/>
-      <w:r>
-        <w:t>tekan</w:t>
-      </w:r>
-      <w:proofErr w:type="spellEnd"/>
       <w:r>
         <w:t xml:space="preserve"> </w:t>
       </w:r>
@@ -526,17 +418,9 @@
           <w:color w:val="3B3838" w:themeColor="background2" w:themeShade="40"/>
         </w:rPr>
       </w:pPr>
-      <w:proofErr w:type="spellStart"/>
       <w:r>
         <w:lastRenderedPageBreak/>
-        <w:t>Arahkan</w:t>
-      </w:r>
-      <w:proofErr w:type="spellEnd"/>
-      <w:r>
-        <w:t xml:space="preserve"> pada </w:t>
-      </w:r>
-      <w:r>
-        <w:t xml:space="preserve">variable </w:t>
+        <w:t xml:space="preserve">Arahkan pada variable </w:t>
       </w:r>
       <w:r>
         <w:rPr>
@@ -544,21 +428,8 @@
         </w:rPr>
         <w:t xml:space="preserve">Path, </w:t>
       </w:r>
-      <w:proofErr w:type="spellStart"/>
       <w:r>
-        <w:t>lalu</w:t>
-      </w:r>
-      <w:proofErr w:type="spellEnd"/>
-      <w:r>
-        <w:t xml:space="preserve"> </w:t>
-      </w:r>
-      <w:proofErr w:type="spellStart"/>
-      <w:r>
-        <w:t>klik</w:t>
-      </w:r>
-      <w:proofErr w:type="spellEnd"/>
-      <w:r>
-        <w:t xml:space="preserve"> Edit.</w:t>
+        <w:t>lalu klik Edit.</w:t>
       </w:r>
     </w:p>
     <w:p>
@@ -615,29 +486,8 @@
       <w:pPr>
         <w:pStyle w:val="ListNumber"/>
       </w:pPr>
-      <w:proofErr w:type="spellStart"/>
       <w:r>
-        <w:t>Klik</w:t>
-      </w:r>
-      <w:proofErr w:type="spellEnd"/>
-      <w:r>
-        <w:t xml:space="preserve"> New, </w:t>
-      </w:r>
-      <w:proofErr w:type="spellStart"/>
-      <w:r>
-        <w:t>lalu</w:t>
-      </w:r>
-      <w:proofErr w:type="spellEnd"/>
-      <w:r>
-        <w:t xml:space="preserve"> </w:t>
-      </w:r>
-      <w:proofErr w:type="spellStart"/>
-      <w:r>
-        <w:t>tambahkan</w:t>
-      </w:r>
-      <w:proofErr w:type="spellEnd"/>
-      <w:r>
-        <w:t xml:space="preserve"> </w:t>
+        <w:t xml:space="preserve">Klik New, lalu tambahkan </w:t>
       </w:r>
       <w:r>
         <w:t>C:\xampp\php</w:t>
@@ -698,23 +548,7 @@
         <w:pStyle w:val="ListNumber"/>
       </w:pPr>
       <w:r>
-        <w:t xml:space="preserve">Tekan OK, OK </w:t>
-      </w:r>
-      <w:proofErr w:type="spellStart"/>
-      <w:r>
-        <w:t>lagi</w:t>
-      </w:r>
-      <w:proofErr w:type="spellEnd"/>
-      <w:r>
-        <w:t xml:space="preserve"> dan OK </w:t>
-      </w:r>
-      <w:proofErr w:type="spellStart"/>
-      <w:r>
-        <w:t>lagi</w:t>
-      </w:r>
-      <w:proofErr w:type="spellEnd"/>
-      <w:r>
-        <w:t>.</w:t>
+        <w:t>Tekan OK, OK lagi dan OK lagi.</w:t>
       </w:r>
     </w:p>
     <w:p>
@@ -722,55 +556,7 @@
         <w:pStyle w:val="ListNumber"/>
       </w:pPr>
       <w:r>
-        <w:t xml:space="preserve">Cek </w:t>
-      </w:r>
-      <w:proofErr w:type="spellStart"/>
-      <w:r>
-        <w:t>Installasi</w:t>
-      </w:r>
-      <w:proofErr w:type="spellEnd"/>
-      <w:r>
-        <w:t xml:space="preserve">, </w:t>
-      </w:r>
-      <w:proofErr w:type="spellStart"/>
-      <w:r>
-        <w:t>buka</w:t>
-      </w:r>
-      <w:proofErr w:type="spellEnd"/>
-      <w:r>
-        <w:t xml:space="preserve"> </w:t>
-      </w:r>
-      <w:proofErr w:type="spellStart"/>
-      <w:r>
-        <w:t>cmd</w:t>
-      </w:r>
-      <w:proofErr w:type="spellEnd"/>
-      <w:r>
-        <w:t xml:space="preserve">, </w:t>
-      </w:r>
-      <w:proofErr w:type="spellStart"/>
-      <w:r>
-        <w:t>lalu</w:t>
-      </w:r>
-      <w:proofErr w:type="spellEnd"/>
-      <w:r>
-        <w:t xml:space="preserve"> </w:t>
-      </w:r>
-      <w:proofErr w:type="spellStart"/>
-      <w:r>
-        <w:t>ketikan</w:t>
-      </w:r>
-      <w:proofErr w:type="spellEnd"/>
-      <w:r>
-        <w:t xml:space="preserve"> </w:t>
-      </w:r>
-      <w:proofErr w:type="spellStart"/>
-      <w:r>
-        <w:t>php</w:t>
-      </w:r>
-      <w:proofErr w:type="spellEnd"/>
-      <w:r>
-        <w:t xml:space="preserve"> -v</w:t>
+        <w:t>Cek Installasi, buka cmd, lalu ketikan php -v</w:t>
       </w:r>
     </w:p>
     <w:p>
@@ -849,33 +635,7 @@
           <w14:numForm w14:val="oldStyle"/>
         </w:rPr>
         <w:lastRenderedPageBreak/>
-        <w:t xml:space="preserve">Run </w:t>
-      </w:r>
-      <w:proofErr w:type="spellStart"/>
-      <w:r>
-        <w:rPr>
-          <w:rFonts w:asciiTheme="majorHAnsi" w:eastAsiaTheme="majorEastAsia" w:hAnsiTheme="majorHAnsi" w:cstheme="majorBidi"/>
-          <w:color w:val="3B3838" w:themeColor="background2" w:themeShade="40"/>
-          <w:kern w:val="28"/>
-          <w:sz w:val="52"/>
-          <w:szCs w:val="52"/>
-          <w14:ligatures w14:val="standard"/>
-          <w14:numForm w14:val="oldStyle"/>
-        </w:rPr>
-        <w:t>Aplikasi</w:t>
-      </w:r>
-      <w:proofErr w:type="spellEnd"/>
-      <w:r>
-        <w:rPr>
-          <w:rFonts w:asciiTheme="majorHAnsi" w:eastAsiaTheme="majorEastAsia" w:hAnsiTheme="majorHAnsi" w:cstheme="majorBidi"/>
-          <w:color w:val="3B3838" w:themeColor="background2" w:themeShade="40"/>
-          <w:kern w:val="28"/>
-          <w:sz w:val="52"/>
-          <w:szCs w:val="52"/>
-          <w14:ligatures w14:val="standard"/>
-          <w14:numForm w14:val="oldStyle"/>
-        </w:rPr>
-        <w:t xml:space="preserve"> Client</w:t>
+        <w:t>Run Aplikasi Client</w:t>
       </w:r>
     </w:p>
     <w:p>
@@ -904,31 +664,7 @@
         </w:numPr>
       </w:pPr>
       <w:r>
-        <w:t xml:space="preserve">Buka folder </w:t>
-      </w:r>
-      <w:proofErr w:type="spellStart"/>
-      <w:r>
-        <w:t>aplikasi</w:t>
-      </w:r>
-      <w:proofErr w:type="spellEnd"/>
-      <w:r>
-        <w:t xml:space="preserve">, </w:t>
-      </w:r>
-      <w:proofErr w:type="spellStart"/>
-      <w:r>
-        <w:t>lalu</w:t>
-      </w:r>
-      <w:proofErr w:type="spellEnd"/>
-      <w:r>
-        <w:t xml:space="preserve"> </w:t>
-      </w:r>
-      <w:proofErr w:type="spellStart"/>
-      <w:r>
-        <w:t>klik</w:t>
-      </w:r>
-      <w:proofErr w:type="spellEnd"/>
-      <w:r>
-        <w:t xml:space="preserve"> 2x pada print-server.exe</w:t>
+        <w:t>Buka folder aplikasi, lalu klik 2x pada print-server.exe</w:t>
       </w:r>
     </w:p>
     <w:p>
@@ -990,45 +726,8 @@
         </w:numPr>
       </w:pPr>
       <w:r>
-        <w:t xml:space="preserve">Tekan </w:t>
+        <w:t>Tekan apa saja untuk merunning aplikasi</w:t>
       </w:r>
-      <w:proofErr w:type="spellStart"/>
-      <w:r>
-        <w:t>apa</w:t>
-      </w:r>
-      <w:proofErr w:type="spellEnd"/>
-      <w:r>
-        <w:t xml:space="preserve"> </w:t>
-      </w:r>
-      <w:proofErr w:type="spellStart"/>
-      <w:r>
-        <w:t>saja</w:t>
-      </w:r>
-      <w:proofErr w:type="spellEnd"/>
-      <w:r>
-        <w:t xml:space="preserve"> </w:t>
-      </w:r>
-      <w:proofErr w:type="spellStart"/>
-      <w:r>
-        <w:t>untuk</w:t>
-      </w:r>
-      <w:proofErr w:type="spellEnd"/>
-      <w:r>
-        <w:t xml:space="preserve"> </w:t>
-      </w:r>
-      <w:proofErr w:type="spellStart"/>
-      <w:r>
-        <w:t>merunning</w:t>
-      </w:r>
-      <w:proofErr w:type="spellEnd"/>
-      <w:r>
-        <w:t xml:space="preserve"> </w:t>
-      </w:r>
-      <w:proofErr w:type="spellStart"/>
-      <w:r>
-        <w:t>aplikasi</w:t>
-      </w:r>
-      <w:proofErr w:type="spellEnd"/>
     </w:p>
     <w:p>
       <w:pPr>
@@ -1098,14 +797,9 @@
           <w:numId w:val="32"/>
         </w:numPr>
       </w:pPr>
-      <w:proofErr w:type="spellStart"/>
       <w:r>
         <w:lastRenderedPageBreak/>
-        <w:t>Berhasil</w:t>
-      </w:r>
-      <w:proofErr w:type="spellEnd"/>
-      <w:r>
-        <w:t xml:space="preserve"> Running</w:t>
+        <w:t>Berhasil Running</w:t>
       </w:r>
     </w:p>
     <w:p>
@@ -1163,8 +857,695 @@
         <w:ind w:left="360"/>
       </w:pPr>
     </w:p>
+    <w:p>
+      <w:pPr>
+        <w:ind w:left="360"/>
+      </w:pPr>
+    </w:p>
+    <w:p>
+      <w:pPr>
+        <w:ind w:left="360"/>
+      </w:pPr>
+    </w:p>
+    <w:p>
+      <w:pPr>
+        <w:ind w:left="360"/>
+      </w:pPr>
+    </w:p>
+    <w:p>
+      <w:pPr>
+        <w:ind w:left="360"/>
+      </w:pPr>
+    </w:p>
+    <w:p>
+      <w:pPr>
+        <w:ind w:left="360"/>
+      </w:pPr>
+    </w:p>
+    <w:p>
+      <w:pPr>
+        <w:ind w:left="360"/>
+      </w:pPr>
+    </w:p>
+    <w:p>
+      <w:pPr>
+        <w:ind w:left="360"/>
+      </w:pPr>
+    </w:p>
+    <w:p>
+      <w:pPr>
+        <w:ind w:left="360"/>
+      </w:pPr>
+    </w:p>
+    <w:p>
+      <w:pPr>
+        <w:ind w:left="360"/>
+      </w:pPr>
+    </w:p>
+    <w:p>
+      <w:pPr>
+        <w:ind w:left="360"/>
+      </w:pPr>
+    </w:p>
+    <w:p>
+      <w:pPr>
+        <w:ind w:left="360"/>
+      </w:pPr>
+    </w:p>
+    <w:p>
+      <w:pPr>
+        <w:ind w:left="360"/>
+      </w:pPr>
+    </w:p>
+    <w:p>
+      <w:pPr>
+        <w:ind w:left="360"/>
+      </w:pPr>
+    </w:p>
+    <w:p>
+      <w:pPr>
+        <w:ind w:left="360"/>
+      </w:pPr>
+    </w:p>
+    <w:p>
+      <w:pPr>
+        <w:ind w:left="360"/>
+      </w:pPr>
+    </w:p>
+    <w:p>
+      <w:pPr>
+        <w:ind w:left="360"/>
+      </w:pPr>
+    </w:p>
+    <w:p>
+      <w:pPr>
+        <w:ind w:left="360"/>
+      </w:pPr>
+    </w:p>
+    <w:p>
+      <w:pPr>
+        <w:ind w:left="360"/>
+      </w:pPr>
+    </w:p>
+    <w:p>
+      <w:pPr>
+        <w:ind w:left="360"/>
+      </w:pPr>
+    </w:p>
+    <w:p>
+      <w:pPr>
+        <w:ind w:left="360"/>
+      </w:pPr>
+    </w:p>
+    <w:p>
+      <w:pPr>
+        <w:pBdr>
+          <w:bottom w:val="single" w:sz="18" w:space="1" w:color="2B579A" w:themeColor="accent5"/>
+        </w:pBdr>
+        <w:rPr>
+          <w:rFonts w:asciiTheme="majorHAnsi" w:eastAsiaTheme="majorEastAsia" w:hAnsiTheme="majorHAnsi" w:cstheme="majorBidi"/>
+          <w:color w:val="3B3838" w:themeColor="background2" w:themeShade="40"/>
+          <w:kern w:val="28"/>
+          <w:sz w:val="52"/>
+          <w:szCs w:val="52"/>
+          <w14:ligatures w14:val="standard"/>
+          <w14:numForm w14:val="oldStyle"/>
+        </w:rPr>
+      </w:pPr>
+      <w:r>
+        <w:rPr>
+          <w:rFonts w:asciiTheme="majorHAnsi" w:eastAsiaTheme="majorEastAsia" w:hAnsiTheme="majorHAnsi" w:cstheme="majorBidi"/>
+          <w:color w:val="3B3838" w:themeColor="background2" w:themeShade="40"/>
+          <w:kern w:val="28"/>
+          <w:sz w:val="52"/>
+          <w:szCs w:val="52"/>
+          <w14:ligatures w14:val="standard"/>
+          <w14:numForm w14:val="oldStyle"/>
+        </w:rPr>
+        <w:lastRenderedPageBreak/>
+        <w:t>Share The Printer From Printer Setting</w:t>
+      </w:r>
+    </w:p>
+    <w:p>
+      <w:r>
+        <w:rPr>
+          <w:rStyle w:val="Emphasis"/>
+        </w:rPr>
+        <w:t>Run:</w:t>
+      </w:r>
+      <w:r>
+        <w:t xml:space="preserve"> </w:t>
+      </w:r>
+      <w:r>
+        <w:t>when u get error like this</w:t>
+      </w:r>
+    </w:p>
+    <w:p>
+      <w:r>
+        <w:rPr>
+          <w:noProof/>
+        </w:rPr>
+        <w:drawing>
+          <wp:inline distT="0" distB="0" distL="0" distR="0" wp14:anchorId="4A257F36" wp14:editId="5614B6EC">
+            <wp:extent cx="5943600" cy="2233295"/>
+            <wp:effectExtent l="0" t="0" r="0" b="0"/>
+            <wp:docPr id="979467521" name="Picture 1"/>
+            <wp:cNvGraphicFramePr>
+              <a:graphicFrameLocks xmlns:a="http://schemas.openxmlformats.org/drawingml/2006/main" noChangeAspect="1"/>
+            </wp:cNvGraphicFramePr>
+            <a:graphic xmlns:a="http://schemas.openxmlformats.org/drawingml/2006/main">
+              <a:graphicData uri="http://schemas.openxmlformats.org/drawingml/2006/picture">
+                <pic:pic xmlns:pic="http://schemas.openxmlformats.org/drawingml/2006/picture">
+                  <pic:nvPicPr>
+                    <pic:cNvPr id="979467521" name=""/>
+                    <pic:cNvPicPr/>
+                  </pic:nvPicPr>
+                  <pic:blipFill>
+                    <a:blip r:embed="rId21"/>
+                    <a:stretch>
+                      <a:fillRect/>
+                    </a:stretch>
+                  </pic:blipFill>
+                  <pic:spPr>
+                    <a:xfrm>
+                      <a:off x="0" y="0"/>
+                      <a:ext cx="5943600" cy="2233295"/>
+                    </a:xfrm>
+                    <a:prstGeom prst="rect">
+                      <a:avLst/>
+                    </a:prstGeom>
+                  </pic:spPr>
+                </pic:pic>
+              </a:graphicData>
+            </a:graphic>
+          </wp:inline>
+        </w:drawing>
+      </w:r>
+    </w:p>
+    <w:p>
+      <w:pPr>
+        <w:pStyle w:val="ListNumber"/>
+        <w:numPr>
+          <w:ilvl w:val="0"/>
+          <w:numId w:val="34"/>
+        </w:numPr>
+        <w:rPr>
+          <w:rStyle w:val="Strong"/>
+          <w:b w:val="0"/>
+          <w:bCs w:val="0"/>
+          <w:color w:val="3B3838" w:themeColor="background2" w:themeShade="40"/>
+        </w:rPr>
+      </w:pPr>
+      <w:r>
+        <w:t xml:space="preserve">Buka </w:t>
+      </w:r>
+      <w:r>
+        <w:rPr>
+          <w:rStyle w:val="Strong"/>
+        </w:rPr>
+        <w:t>Control Panel</w:t>
+      </w:r>
+      <w:r>
+        <w:rPr>
+          <w:rStyle w:val="Strong"/>
+        </w:rPr>
+        <w:t xml:space="preserve"> </w:t>
+      </w:r>
+      <w:r>
+        <w:t xml:space="preserve">dan Klik </w:t>
+      </w:r>
+      <w:r>
+        <w:rPr>
+          <w:rStyle w:val="Strong"/>
+        </w:rPr>
+        <w:t>Hardware and Sound</w:t>
+      </w:r>
+    </w:p>
+    <w:p>
+      <w:pPr>
+        <w:pStyle w:val="ListNumber"/>
+        <w:numPr>
+          <w:ilvl w:val="0"/>
+          <w:numId w:val="0"/>
+        </w:numPr>
+        <w:ind w:left="792"/>
+      </w:pPr>
+      <w:r>
+        <w:rPr>
+          <w:noProof/>
+        </w:rPr>
+        <w:drawing>
+          <wp:inline distT="0" distB="0" distL="0" distR="0" wp14:anchorId="231FB0E5" wp14:editId="654E06D1">
+            <wp:extent cx="4206240" cy="3139401"/>
+            <wp:effectExtent l="0" t="0" r="3810" b="4445"/>
+            <wp:docPr id="656569032" name="Picture 1"/>
+            <wp:cNvGraphicFramePr>
+              <a:graphicFrameLocks xmlns:a="http://schemas.openxmlformats.org/drawingml/2006/main" noChangeAspect="1"/>
+            </wp:cNvGraphicFramePr>
+            <a:graphic xmlns:a="http://schemas.openxmlformats.org/drawingml/2006/main">
+              <a:graphicData uri="http://schemas.openxmlformats.org/drawingml/2006/picture">
+                <pic:pic xmlns:pic="http://schemas.openxmlformats.org/drawingml/2006/picture">
+                  <pic:nvPicPr>
+                    <pic:cNvPr id="656569032" name=""/>
+                    <pic:cNvPicPr/>
+                  </pic:nvPicPr>
+                  <pic:blipFill>
+                    <a:blip r:embed="rId22"/>
+                    <a:stretch>
+                      <a:fillRect/>
+                    </a:stretch>
+                  </pic:blipFill>
+                  <pic:spPr>
+                    <a:xfrm>
+                      <a:off x="0" y="0"/>
+                      <a:ext cx="4213478" cy="3144803"/>
+                    </a:xfrm>
+                    <a:prstGeom prst="rect">
+                      <a:avLst/>
+                    </a:prstGeom>
+                  </pic:spPr>
+                </pic:pic>
+              </a:graphicData>
+            </a:graphic>
+          </wp:inline>
+        </w:drawing>
+      </w:r>
+    </w:p>
+    <w:p>
+      <w:pPr>
+        <w:pStyle w:val="ListNumber"/>
+        <w:numPr>
+          <w:ilvl w:val="0"/>
+          <w:numId w:val="0"/>
+        </w:numPr>
+        <w:ind w:left="792"/>
+      </w:pPr>
+    </w:p>
+    <w:p>
+      <w:pPr>
+        <w:pStyle w:val="ListNumber"/>
+        <w:numPr>
+          <w:ilvl w:val="0"/>
+          <w:numId w:val="0"/>
+        </w:numPr>
+        <w:ind w:left="792"/>
+      </w:pPr>
+    </w:p>
+    <w:p>
+      <w:pPr>
+        <w:pStyle w:val="ListNumber"/>
+        <w:numPr>
+          <w:ilvl w:val="0"/>
+          <w:numId w:val="0"/>
+        </w:numPr>
+        <w:ind w:left="792"/>
+      </w:pPr>
+    </w:p>
+    <w:p>
+      <w:pPr>
+        <w:pStyle w:val="ListNumber"/>
+        <w:numPr>
+          <w:ilvl w:val="0"/>
+          <w:numId w:val="0"/>
+        </w:numPr>
+        <w:ind w:left="792"/>
+      </w:pPr>
+    </w:p>
+    <w:p>
+      <w:pPr>
+        <w:pStyle w:val="ListNumber"/>
+        <w:numPr>
+          <w:ilvl w:val="0"/>
+          <w:numId w:val="34"/>
+        </w:numPr>
+        <w:rPr>
+          <w:rStyle w:val="Strong"/>
+          <w:b w:val="0"/>
+          <w:bCs w:val="0"/>
+          <w:color w:val="3B3838" w:themeColor="background2" w:themeShade="40"/>
+        </w:rPr>
+      </w:pPr>
+      <w:r>
+        <w:lastRenderedPageBreak/>
+        <w:t>Klik</w:t>
+      </w:r>
+      <w:r>
+        <w:t xml:space="preserve"> </w:t>
+      </w:r>
+      <w:r>
+        <w:rPr>
+          <w:rStyle w:val="Strong"/>
+        </w:rPr>
+        <w:t>Devices and Printers</w:t>
+      </w:r>
+    </w:p>
+    <w:p>
+      <w:pPr>
+        <w:pStyle w:val="ListNumber"/>
+        <w:numPr>
+          <w:ilvl w:val="0"/>
+          <w:numId w:val="0"/>
+        </w:numPr>
+        <w:ind w:left="792"/>
+      </w:pPr>
+      <w:r>
+        <w:rPr>
+          <w:noProof/>
+        </w:rPr>
+        <w:drawing>
+          <wp:inline distT="0" distB="0" distL="0" distR="0" wp14:anchorId="6C0BEDDA" wp14:editId="06118C14">
+            <wp:extent cx="4290646" cy="3238154"/>
+            <wp:effectExtent l="0" t="0" r="0" b="635"/>
+            <wp:docPr id="836518852" name="Picture 1"/>
+            <wp:cNvGraphicFramePr>
+              <a:graphicFrameLocks xmlns:a="http://schemas.openxmlformats.org/drawingml/2006/main" noChangeAspect="1"/>
+            </wp:cNvGraphicFramePr>
+            <a:graphic xmlns:a="http://schemas.openxmlformats.org/drawingml/2006/main">
+              <a:graphicData uri="http://schemas.openxmlformats.org/drawingml/2006/picture">
+                <pic:pic xmlns:pic="http://schemas.openxmlformats.org/drawingml/2006/picture">
+                  <pic:nvPicPr>
+                    <pic:cNvPr id="836518852" name=""/>
+                    <pic:cNvPicPr/>
+                  </pic:nvPicPr>
+                  <pic:blipFill>
+                    <a:blip r:embed="rId23"/>
+                    <a:stretch>
+                      <a:fillRect/>
+                    </a:stretch>
+                  </pic:blipFill>
+                  <pic:spPr>
+                    <a:xfrm>
+                      <a:off x="0" y="0"/>
+                      <a:ext cx="4297797" cy="3243551"/>
+                    </a:xfrm>
+                    <a:prstGeom prst="rect">
+                      <a:avLst/>
+                    </a:prstGeom>
+                  </pic:spPr>
+                </pic:pic>
+              </a:graphicData>
+            </a:graphic>
+          </wp:inline>
+        </w:drawing>
+      </w:r>
+    </w:p>
+    <w:p>
+      <w:pPr>
+        <w:pStyle w:val="ListNumber"/>
+        <w:numPr>
+          <w:ilvl w:val="0"/>
+          <w:numId w:val="34"/>
+        </w:numPr>
+      </w:pPr>
+      <w:r>
+        <w:t xml:space="preserve">Klik </w:t>
+      </w:r>
+      <w:r>
+        <w:rPr>
+          <w:rStyle w:val="Strong"/>
+        </w:rPr>
+        <w:t>Printers &amp; scanners</w:t>
+      </w:r>
+    </w:p>
+    <w:p>
+      <w:pPr>
+        <w:pStyle w:val="ListNumber"/>
+        <w:numPr>
+          <w:ilvl w:val="0"/>
+          <w:numId w:val="0"/>
+        </w:numPr>
+        <w:ind w:left="792"/>
+      </w:pPr>
+      <w:r>
+        <w:rPr>
+          <w:noProof/>
+        </w:rPr>
+        <w:drawing>
+          <wp:inline distT="0" distB="0" distL="0" distR="0" wp14:anchorId="4E68840A" wp14:editId="0770E79D">
+            <wp:extent cx="4846320" cy="2606450"/>
+            <wp:effectExtent l="0" t="0" r="0" b="3810"/>
+            <wp:docPr id="1306668804" name="Picture 1"/>
+            <wp:cNvGraphicFramePr>
+              <a:graphicFrameLocks xmlns:a="http://schemas.openxmlformats.org/drawingml/2006/main" noChangeAspect="1"/>
+            </wp:cNvGraphicFramePr>
+            <a:graphic xmlns:a="http://schemas.openxmlformats.org/drawingml/2006/main">
+              <a:graphicData uri="http://schemas.openxmlformats.org/drawingml/2006/picture">
+                <pic:pic xmlns:pic="http://schemas.openxmlformats.org/drawingml/2006/picture">
+                  <pic:nvPicPr>
+                    <pic:cNvPr id="1306668804" name=""/>
+                    <pic:cNvPicPr/>
+                  </pic:nvPicPr>
+                  <pic:blipFill>
+                    <a:blip r:embed="rId24"/>
+                    <a:stretch>
+                      <a:fillRect/>
+                    </a:stretch>
+                  </pic:blipFill>
+                  <pic:spPr>
+                    <a:xfrm>
+                      <a:off x="0" y="0"/>
+                      <a:ext cx="4854369" cy="2610779"/>
+                    </a:xfrm>
+                    <a:prstGeom prst="rect">
+                      <a:avLst/>
+                    </a:prstGeom>
+                  </pic:spPr>
+                </pic:pic>
+              </a:graphicData>
+            </a:graphic>
+          </wp:inline>
+        </w:drawing>
+      </w:r>
+    </w:p>
+    <w:p>
+      <w:pPr>
+        <w:pStyle w:val="ListNumber"/>
+        <w:numPr>
+          <w:ilvl w:val="0"/>
+          <w:numId w:val="0"/>
+        </w:numPr>
+        <w:ind w:left="792"/>
+      </w:pPr>
+    </w:p>
+    <w:p>
+      <w:pPr>
+        <w:pStyle w:val="ListNumber"/>
+        <w:numPr>
+          <w:ilvl w:val="0"/>
+          <w:numId w:val="0"/>
+        </w:numPr>
+        <w:ind w:left="792"/>
+      </w:pPr>
+    </w:p>
+    <w:p>
+      <w:pPr>
+        <w:pStyle w:val="ListNumber"/>
+        <w:numPr>
+          <w:ilvl w:val="0"/>
+          <w:numId w:val="0"/>
+        </w:numPr>
+        <w:ind w:left="792"/>
+      </w:pPr>
+    </w:p>
+    <w:p>
+      <w:pPr>
+        <w:pStyle w:val="ListNumber"/>
+        <w:numPr>
+          <w:ilvl w:val="0"/>
+          <w:numId w:val="0"/>
+        </w:numPr>
+        <w:ind w:left="792"/>
+      </w:pPr>
+    </w:p>
+    <w:p>
+      <w:pPr>
+        <w:pStyle w:val="ListNumber"/>
+        <w:numPr>
+          <w:ilvl w:val="0"/>
+          <w:numId w:val="34"/>
+        </w:numPr>
+      </w:pPr>
+      <w:r>
+        <w:lastRenderedPageBreak/>
+        <w:t>Klik Printernya</w:t>
+      </w:r>
+    </w:p>
+    <w:p>
+      <w:pPr>
+        <w:pStyle w:val="ListNumber"/>
+        <w:numPr>
+          <w:ilvl w:val="0"/>
+          <w:numId w:val="0"/>
+        </w:numPr>
+        <w:ind w:left="792"/>
+      </w:pPr>
+      <w:r>
+        <w:rPr>
+          <w:noProof/>
+        </w:rPr>
+        <w:drawing>
+          <wp:inline distT="0" distB="0" distL="0" distR="0" wp14:anchorId="5893EDDD" wp14:editId="2DE0B93B">
+            <wp:extent cx="3713871" cy="1581569"/>
+            <wp:effectExtent l="0" t="0" r="1270" b="0"/>
+            <wp:docPr id="245309465" name="Picture 1"/>
+            <wp:cNvGraphicFramePr>
+              <a:graphicFrameLocks xmlns:a="http://schemas.openxmlformats.org/drawingml/2006/main" noChangeAspect="1"/>
+            </wp:cNvGraphicFramePr>
+            <a:graphic xmlns:a="http://schemas.openxmlformats.org/drawingml/2006/main">
+              <a:graphicData uri="http://schemas.openxmlformats.org/drawingml/2006/picture">
+                <pic:pic xmlns:pic="http://schemas.openxmlformats.org/drawingml/2006/picture">
+                  <pic:nvPicPr>
+                    <pic:cNvPr id="245309465" name=""/>
+                    <pic:cNvPicPr/>
+                  </pic:nvPicPr>
+                  <pic:blipFill>
+                    <a:blip r:embed="rId25"/>
+                    <a:stretch>
+                      <a:fillRect/>
+                    </a:stretch>
+                  </pic:blipFill>
+                  <pic:spPr>
+                    <a:xfrm>
+                      <a:off x="0" y="0"/>
+                      <a:ext cx="3743682" cy="1594264"/>
+                    </a:xfrm>
+                    <a:prstGeom prst="rect">
+                      <a:avLst/>
+                    </a:prstGeom>
+                  </pic:spPr>
+                </pic:pic>
+              </a:graphicData>
+            </a:graphic>
+          </wp:inline>
+        </w:drawing>
+      </w:r>
+    </w:p>
+    <w:p>
+      <w:pPr>
+        <w:pStyle w:val="ListNumber"/>
+        <w:numPr>
+          <w:ilvl w:val="0"/>
+          <w:numId w:val="34"/>
+        </w:numPr>
+      </w:pPr>
+      <w:r>
+        <w:t>Klik Printer Properties</w:t>
+      </w:r>
+    </w:p>
+    <w:p>
+      <w:pPr>
+        <w:pStyle w:val="ListNumber"/>
+        <w:numPr>
+          <w:ilvl w:val="0"/>
+          <w:numId w:val="0"/>
+        </w:numPr>
+        <w:ind w:left="792"/>
+      </w:pPr>
+      <w:r>
+        <w:rPr>
+          <w:noProof/>
+        </w:rPr>
+        <w:drawing>
+          <wp:inline distT="0" distB="0" distL="0" distR="0" wp14:anchorId="5D18AEFF" wp14:editId="64D4CE39">
+            <wp:extent cx="3749040" cy="1751154"/>
+            <wp:effectExtent l="0" t="0" r="3810" b="1905"/>
+            <wp:docPr id="166083338" name="Picture 1"/>
+            <wp:cNvGraphicFramePr>
+              <a:graphicFrameLocks xmlns:a="http://schemas.openxmlformats.org/drawingml/2006/main" noChangeAspect="1"/>
+            </wp:cNvGraphicFramePr>
+            <a:graphic xmlns:a="http://schemas.openxmlformats.org/drawingml/2006/main">
+              <a:graphicData uri="http://schemas.openxmlformats.org/drawingml/2006/picture">
+                <pic:pic xmlns:pic="http://schemas.openxmlformats.org/drawingml/2006/picture">
+                  <pic:nvPicPr>
+                    <pic:cNvPr id="166083338" name=""/>
+                    <pic:cNvPicPr/>
+                  </pic:nvPicPr>
+                  <pic:blipFill>
+                    <a:blip r:embed="rId26"/>
+                    <a:stretch>
+                      <a:fillRect/>
+                    </a:stretch>
+                  </pic:blipFill>
+                  <pic:spPr>
+                    <a:xfrm>
+                      <a:off x="0" y="0"/>
+                      <a:ext cx="3765859" cy="1759010"/>
+                    </a:xfrm>
+                    <a:prstGeom prst="rect">
+                      <a:avLst/>
+                    </a:prstGeom>
+                  </pic:spPr>
+                </pic:pic>
+              </a:graphicData>
+            </a:graphic>
+          </wp:inline>
+        </w:drawing>
+      </w:r>
+    </w:p>
+    <w:p>
+      <w:pPr>
+        <w:pStyle w:val="ListNumber"/>
+        <w:numPr>
+          <w:ilvl w:val="0"/>
+          <w:numId w:val="34"/>
+        </w:numPr>
+      </w:pPr>
+      <w:r>
+        <w:t>Klik Change Sharing Option dan Ceklist Sharing Printernya dan tekan OK</w:t>
+      </w:r>
+    </w:p>
+    <w:p>
+      <w:pPr>
+        <w:pStyle w:val="ListNumber"/>
+        <w:numPr>
+          <w:ilvl w:val="0"/>
+          <w:numId w:val="0"/>
+        </w:numPr>
+        <w:ind w:left="792"/>
+      </w:pPr>
+      <w:r>
+        <w:rPr>
+          <w:noProof/>
+        </w:rPr>
+        <w:drawing>
+          <wp:inline distT="0" distB="0" distL="0" distR="0" wp14:anchorId="01AA8683" wp14:editId="3D3C7BA2">
+            <wp:extent cx="2698026" cy="3354949"/>
+            <wp:effectExtent l="0" t="0" r="7620" b="0"/>
+            <wp:docPr id="1743842973" name="Picture 1"/>
+            <wp:cNvGraphicFramePr>
+              <a:graphicFrameLocks xmlns:a="http://schemas.openxmlformats.org/drawingml/2006/main" noChangeAspect="1"/>
+            </wp:cNvGraphicFramePr>
+            <a:graphic xmlns:a="http://schemas.openxmlformats.org/drawingml/2006/main">
+              <a:graphicData uri="http://schemas.openxmlformats.org/drawingml/2006/picture">
+                <pic:pic xmlns:pic="http://schemas.openxmlformats.org/drawingml/2006/picture">
+                  <pic:nvPicPr>
+                    <pic:cNvPr id="1743842973" name=""/>
+                    <pic:cNvPicPr/>
+                  </pic:nvPicPr>
+                  <pic:blipFill>
+                    <a:blip r:embed="rId27"/>
+                    <a:stretch>
+                      <a:fillRect/>
+                    </a:stretch>
+                  </pic:blipFill>
+                  <pic:spPr>
+                    <a:xfrm>
+                      <a:off x="0" y="0"/>
+                      <a:ext cx="2702640" cy="3360686"/>
+                    </a:xfrm>
+                    <a:prstGeom prst="rect">
+                      <a:avLst/>
+                    </a:prstGeom>
+                  </pic:spPr>
+                </pic:pic>
+              </a:graphicData>
+            </a:graphic>
+          </wp:inline>
+        </w:drawing>
+      </w:r>
+    </w:p>
     <w:sectPr>
-      <w:footerReference w:type="default" r:id="rId21"/>
+      <w:footerReference w:type="default" r:id="rId28"/>
       <w:pgSz w:w="12240" w:h="15840"/>
       <w:pgMar w:top="1440" w:right="1440" w:bottom="1440" w:left="1440" w:header="288" w:footer="720" w:gutter="0"/>
       <w:pgNumType w:start="1"/>
@@ -2921,6 +3302,36 @@
       <w:startOverride w:val="1"/>
     </w:lvlOverride>
   </w:num>
+  <w:num w:numId="34" w16cid:durableId="1413042024">
+    <w:abstractNumId w:val="15"/>
+    <w:lvlOverride w:ilvl="0">
+      <w:startOverride w:val="1"/>
+    </w:lvlOverride>
+    <w:lvlOverride w:ilvl="1">
+      <w:startOverride w:val="1"/>
+    </w:lvlOverride>
+    <w:lvlOverride w:ilvl="2">
+      <w:startOverride w:val="1"/>
+    </w:lvlOverride>
+    <w:lvlOverride w:ilvl="3">
+      <w:startOverride w:val="1"/>
+    </w:lvlOverride>
+    <w:lvlOverride w:ilvl="4">
+      <w:startOverride w:val="1"/>
+    </w:lvlOverride>
+    <w:lvlOverride w:ilvl="5">
+      <w:startOverride w:val="1"/>
+    </w:lvlOverride>
+    <w:lvlOverride w:ilvl="6">
+      <w:startOverride w:val="1"/>
+    </w:lvlOverride>
+    <w:lvlOverride w:ilvl="7">
+      <w:startOverride w:val="1"/>
+    </w:lvlOverride>
+    <w:lvlOverride w:ilvl="8">
+      <w:startOverride w:val="1"/>
+    </w:lvlOverride>
+  </w:num>
 </w:numbering>
 </file>
 
@@ -3522,6 +3933,7 @@
   <w:style w:type="character" w:default="1" w:styleId="DefaultParagraphFont">
     <w:name w:val="Default Paragraph Font"/>
     <w:uiPriority w:val="1"/>
+    <w:semiHidden/>
     <w:unhideWhenUsed/>
   </w:style>
   <w:style w:type="table" w:default="1" w:styleId="TableNormal">
@@ -28145,6 +28557,10 @@
 </file>
 
 <file path=customXml/item1.xml><?xml version="1.0" encoding="utf-8"?>
+<b:Sources xmlns:b="http://schemas.openxmlformats.org/officeDocument/2006/bibliography" xmlns="http://schemas.openxmlformats.org/officeDocument/2006/bibliography" SelectedStyle="\APASixthEditionOfficeOnline.xsl" StyleName="APA" Version="6"/>
+</file>
+
+<file path=customXml/item2.xml><?xml version="1.0" encoding="utf-8"?>
 <p:properties xmlns:p="http://schemas.microsoft.com/office/2006/metadata/properties" xmlns:xsi="http://www.w3.org/2001/XMLSchema-instance" xmlns:pc="http://schemas.microsoft.com/office/infopath/2007/PartnerControls">
   <documentManagement>
     <_ip_UnifiedCompliancePolicyUIAction xmlns="http://schemas.microsoft.com/sharepoint/v3" xsi:nil="true"/>
@@ -28163,20 +28579,7 @@
 </p:properties>
 </file>
 
-<file path=customXml/item2.xml><?xml version="1.0" encoding="utf-8"?>
-<b:Sources xmlns:b="http://schemas.openxmlformats.org/officeDocument/2006/bibliography" xmlns="http://schemas.openxmlformats.org/officeDocument/2006/bibliography" SelectedStyle="\APASixthEditionOfficeOnline.xsl" StyleName="APA" Version="6"/>
-</file>
-
 <file path=customXml/item3.xml><?xml version="1.0" encoding="utf-8"?>
-<?mso-contentType ?>
-<FormTemplates xmlns="http://schemas.microsoft.com/sharepoint/v3/contenttype/forms">
-  <Display>DocumentLibraryForm</Display>
-  <Edit>DocumentLibraryForm</Edit>
-  <New>DocumentLibraryForm</New>
-</FormTemplates>
-</file>
-
-<file path=customXml/item4.xml><?xml version="1.0" encoding="utf-8"?>
 <ct:contentTypeSchema xmlns:ct="http://schemas.microsoft.com/office/2006/metadata/contentType" xmlns:ma="http://schemas.microsoft.com/office/2006/metadata/properties/metaAttributes" ct:_="" ma:_="" ma:contentTypeName="Document" ma:contentTypeID="0x01010079F111ED35F8CC479449609E8A0923A6" ma:contentTypeVersion="20" ma:contentTypeDescription="Create a new document." ma:contentTypeScope="" ma:versionID="1267097ee5f5874adfcc408041ae252e">
   <xsd:schema xmlns:xsd="http://www.w3.org/2001/XMLSchema" xmlns:xs="http://www.w3.org/2001/XMLSchema" xmlns:p="http://schemas.microsoft.com/office/2006/metadata/properties" xmlns:ns1="http://schemas.microsoft.com/sharepoint/v3" xmlns:ns2="71af3243-3dd4-4a8d-8c0d-dd76da1f02a5" xmlns:ns3="16c05727-aa75-4e4a-9b5f-8a80a1165891" xmlns:ns4="230e9df3-be65-4c73-a93b-d1236ebd677e" targetNamespace="http://schemas.microsoft.com/office/2006/metadata/properties" ma:root="true" ma:fieldsID="395891a93df65b14727750f2c06c306c" ns1:_="" ns2:_="" ns3:_="" ns4:_="">
     <xsd:import namespace="http://schemas.microsoft.com/sharepoint/v3"/>
@@ -28452,7 +28855,24 @@
 </ct:contentTypeSchema>
 </file>
 
+<file path=customXml/item4.xml><?xml version="1.0" encoding="utf-8"?>
+<?mso-contentType ?>
+<FormTemplates xmlns="http://schemas.microsoft.com/sharepoint/v3/contenttype/forms">
+  <Display>DocumentLibraryForm</Display>
+  <Edit>DocumentLibraryForm</Edit>
+  <New>DocumentLibraryForm</New>
+</FormTemplates>
+</file>
+
 <file path=customXml/itemProps1.xml><?xml version="1.0" encoding="utf-8"?>
+<ds:datastoreItem xmlns:ds="http://schemas.openxmlformats.org/officeDocument/2006/customXml" ds:itemID="{9EAA2E9E-4E47-497B-A79A-B397382D8E2F}">
+  <ds:schemaRefs>
+    <ds:schemaRef ds:uri="http://schemas.openxmlformats.org/officeDocument/2006/bibliography"/>
+  </ds:schemaRefs>
+</ds:datastoreItem>
+</file>
+
+<file path=customXml/itemProps2.xml><?xml version="1.0" encoding="utf-8"?>
 <ds:datastoreItem xmlns:ds="http://schemas.openxmlformats.org/officeDocument/2006/customXml" ds:itemID="{91E7373D-5DCA-4092-912F-7D030B4FE61E}">
   <ds:schemaRefs>
     <ds:schemaRef ds:uri="http://schemas.microsoft.com/office/2006/metadata/properties"/>
@@ -28464,23 +28884,7 @@
 </ds:datastoreItem>
 </file>
 
-<file path=customXml/itemProps2.xml><?xml version="1.0" encoding="utf-8"?>
-<ds:datastoreItem xmlns:ds="http://schemas.openxmlformats.org/officeDocument/2006/customXml" ds:itemID="{9EAA2E9E-4E47-497B-A79A-B397382D8E2F}">
-  <ds:schemaRefs>
-    <ds:schemaRef ds:uri="http://schemas.openxmlformats.org/officeDocument/2006/bibliography"/>
-  </ds:schemaRefs>
-</ds:datastoreItem>
-</file>
-
 <file path=customXml/itemProps3.xml><?xml version="1.0" encoding="utf-8"?>
-<ds:datastoreItem xmlns:ds="http://schemas.openxmlformats.org/officeDocument/2006/customXml" ds:itemID="{878A3276-187E-405F-966A-BDA24FF7DCFF}">
-  <ds:schemaRefs>
-    <ds:schemaRef ds:uri="http://schemas.microsoft.com/sharepoint/v3/contenttype/forms"/>
-  </ds:schemaRefs>
-</ds:datastoreItem>
-</file>
-
-<file path=customXml/itemProps4.xml><?xml version="1.0" encoding="utf-8"?>
 <ds:datastoreItem xmlns:ds="http://schemas.openxmlformats.org/officeDocument/2006/customXml" ds:itemID="{B15B1B51-5121-472B-BA9E-DC61343F5AF6}">
   <ds:schemaRefs>
     <ds:schemaRef ds:uri="http://schemas.microsoft.com/office/2006/metadata/contentType"/>
@@ -28499,4 +28903,12 @@
     <ds:schemaRef ds:uri="http://schemas.microsoft.com/internal/obd"/>
   </ds:schemaRefs>
 </ds:datastoreItem>
+</file>
+
+<file path=customXml/itemProps4.xml><?xml version="1.0" encoding="utf-8"?>
+<ds:datastoreItem xmlns:ds="http://schemas.openxmlformats.org/officeDocument/2006/customXml" ds:itemID="{878A3276-187E-405F-966A-BDA24FF7DCFF}">
+  <ds:schemaRefs>
+    <ds:schemaRef ds:uri="http://schemas.microsoft.com/sharepoint/v3/contenttype/forms"/>
+  </ds:schemaRefs>
+</ds:datastoreItem>
 </file>